--- a/homework/实验文档 .docx
+++ b/homework/实验文档 .docx
@@ -590,11 +590,6 @@
       </w:r>
     </w:p>
     <w:p>
-      <w:pPr>
-        <w:rPr>
-          <w:rFonts w:hint="eastAsia"/>
-        </w:rPr>
-      </w:pPr>
       <w:r>
         <w:rPr>
           <w:noProof/>
@@ -1079,13 +1074,7 @@
     </w:p>
     <w:p/>
     <w:p/>
-    <w:p>
-      <w:pPr>
-        <w:rPr>
-          <w:rFonts w:hint="eastAsia"/>
-        </w:rPr>
-      </w:pPr>
-    </w:p>
+    <w:p/>
     <w:p>
       <w:pPr>
         <w:rPr>
@@ -1170,11 +1159,6 @@
       </w:r>
     </w:p>
     <w:p>
-      <w:pPr>
-        <w:rPr>
-          <w:rFonts w:hint="eastAsia"/>
-        </w:rPr>
-      </w:pPr>
       <w:r>
         <w:rPr>
           <w:noProof/>
@@ -1217,13 +1201,7 @@
       </w:r>
     </w:p>
     <w:p/>
-    <w:p>
-      <w:pPr>
-        <w:rPr>
-          <w:rFonts w:hint="eastAsia"/>
-        </w:rPr>
-      </w:pPr>
-    </w:p>
+    <w:p/>
     <w:p>
       <w:r>
         <w:rPr>
@@ -1245,37 +1223,16 @@
         <w:t>截图</w:t>
       </w:r>
     </w:p>
-    <w:p/>
-    <w:p>
-      <w:r>
-        <w:rPr>
-          <w:rFonts w:hint="eastAsia"/>
-        </w:rPr>
-        <w:t>附加任务</w:t>
-      </w:r>
-      <w:r>
-        <w:rPr>
-          <w:rFonts w:hint="eastAsia"/>
-        </w:rPr>
-        <w:t>3</w:t>
-      </w:r>
-      <w:r>
-        <w:rPr>
-          <w:rFonts w:hint="eastAsia"/>
-        </w:rPr>
-        <w:t>截图</w:t>
-      </w:r>
-    </w:p>
     <w:p>
       <w:r>
         <w:rPr>
           <w:noProof/>
         </w:rPr>
         <w:drawing>
-          <wp:inline distT="0" distB="0" distL="0" distR="0" wp14:anchorId="155919C8" wp14:editId="048BF899">
-            <wp:extent cx="4198984" cy="571550"/>
-            <wp:effectExtent l="0" t="0" r="0" b="0"/>
-            <wp:docPr id="16" name="图片 16"/>
+          <wp:inline distT="0" distB="0" distL="0" distR="0" wp14:anchorId="0A435B9B" wp14:editId="0C22E1D1">
+            <wp:extent cx="5274310" cy="2600325"/>
+            <wp:effectExtent l="0" t="0" r="2540" b="9525"/>
+            <wp:docPr id="7" name="图片 7"/>
             <wp:cNvGraphicFramePr>
               <a:graphicFrameLocks xmlns:a="http://schemas.openxmlformats.org/drawingml/2006/main" noChangeAspect="1"/>
             </wp:cNvGraphicFramePr>
@@ -1295,7 +1252,7 @@
                   <pic:spPr>
                     <a:xfrm>
                       <a:off x="0" y="0"/>
-                      <a:ext cx="4198984" cy="571550"/>
+                      <a:ext cx="5274310" cy="2600325"/>
                     </a:xfrm>
                     <a:prstGeom prst="rect">
                       <a:avLst/>
@@ -1314,15 +1271,37 @@
           <w:rFonts w:hint="eastAsia"/>
         </w:rPr>
       </w:pPr>
+    </w:p>
+    <w:p>
+      <w:r>
+        <w:rPr>
+          <w:rFonts w:hint="eastAsia"/>
+        </w:rPr>
+        <w:t>附加任务</w:t>
+      </w:r>
+      <w:r>
+        <w:rPr>
+          <w:rFonts w:hint="eastAsia"/>
+        </w:rPr>
+        <w:t>3</w:t>
+      </w:r>
+      <w:r>
+        <w:rPr>
+          <w:rFonts w:hint="eastAsia"/>
+        </w:rPr>
+        <w:t>截图</w:t>
+      </w:r>
+    </w:p>
+    <w:p>
       <w:r>
         <w:rPr>
           <w:noProof/>
         </w:rPr>
         <w:drawing>
-          <wp:inline distT="0" distB="0" distL="0" distR="0" wp14:anchorId="79CD8CE4" wp14:editId="50AB0297">
+          <wp:inline distT="0" distB="0" distL="0" distR="0" wp14:anchorId="155919C8" wp14:editId="048BF899">
             <wp:extent cx="4198984" cy="571550"/>
             <wp:effectExtent l="0" t="0" r="0" b="0"/>
-            <wp:docPr id="17" name="图片 17"/>
+            <wp:docPr id="16" name="图片 16"/>
             <wp:cNvGraphicFramePr>
               <a:graphicFrameLocks xmlns:a="http://schemas.openxmlformats.org/drawingml/2006/main" noChangeAspect="1"/>
             </wp:cNvGraphicFramePr>
@@ -1356,14 +1335,48 @@
       </w:r>
     </w:p>
     <w:p>
-      <w:pPr>
-        <w:rPr>
-          <w:rFonts w:hint="eastAsia"/>
-        </w:rPr>
-      </w:pPr>
-      <w:bookmarkStart w:id="0" w:name="_GoBack"/>
-      <w:bookmarkEnd w:id="0"/>
-    </w:p>
+      <w:r>
+        <w:rPr>
+          <w:noProof/>
+        </w:rPr>
+        <w:drawing>
+          <wp:inline distT="0" distB="0" distL="0" distR="0" wp14:anchorId="79CD8CE4" wp14:editId="50AB0297">
+            <wp:extent cx="4198984" cy="571550"/>
+            <wp:effectExtent l="0" t="0" r="0" b="0"/>
+            <wp:docPr id="17" name="图片 17"/>
+            <wp:cNvGraphicFramePr>
+              <a:graphicFrameLocks xmlns:a="http://schemas.openxmlformats.org/drawingml/2006/main" noChangeAspect="1"/>
+            </wp:cNvGraphicFramePr>
+            <a:graphic xmlns:a="http://schemas.openxmlformats.org/drawingml/2006/main">
+              <a:graphicData uri="http://schemas.openxmlformats.org/drawingml/2006/picture">
+                <pic:pic xmlns:pic="http://schemas.openxmlformats.org/drawingml/2006/picture">
+                  <pic:nvPicPr>
+                    <pic:cNvPr id="1" name=""/>
+                    <pic:cNvPicPr/>
+                  </pic:nvPicPr>
+                  <pic:blipFill>
+                    <a:blip r:embed="rId19"/>
+                    <a:stretch>
+                      <a:fillRect/>
+                    </a:stretch>
+                  </pic:blipFill>
+                  <pic:spPr>
+                    <a:xfrm>
+                      <a:off x="0" y="0"/>
+                      <a:ext cx="4198984" cy="571550"/>
+                    </a:xfrm>
+                    <a:prstGeom prst="rect">
+                      <a:avLst/>
+                    </a:prstGeom>
+                  </pic:spPr>
+                </pic:pic>
+              </a:graphicData>
+            </a:graphic>
+          </wp:inline>
+        </w:drawing>
+      </w:r>
+    </w:p>
+    <w:p/>
     <w:p/>
     <w:p>
       <w:pPr>
@@ -1394,6 +1407,17 @@
           <w:shd w:val="clear" w:color="auto" w:fill="FFFFFF"/>
         </w:rPr>
       </w:pPr>
+      <w:r>
+        <w:rPr>
+          <w:rFonts w:ascii="Helvetica" w:eastAsia="宋体" w:hAnsi="Helvetica" w:cs="Helvetica"/>
+          <w:color w:val="333333"/>
+          <w:sz w:val="24"/>
+          <w:shd w:val="clear" w:color="auto" w:fill="FFFFFF"/>
+        </w:rPr>
+        <w:t>https://github.com/whytomato/Platform-21373224/tree/main/homework</w:t>
+      </w:r>
+      <w:bookmarkStart w:id="0" w:name="_GoBack"/>
+      <w:bookmarkEnd w:id="0"/>
     </w:p>
     <w:p/>
     <w:p/>
